--- a/法令ファイル/沖縄の復帰に伴う文部省関係省令の適用の特別措置等に関する省令/沖縄の復帰に伴う文部省関係省令の適用の特別措置等に関する省令（昭和四十七年文部省令第二十八号）.docx
+++ b/法令ファイル/沖縄の復帰に伴う文部省関係省令の適用の特別措置等に関する省令/沖縄の復帰に伴う文部省関係省令の適用の特別措置等に関する省令（昭和四十七年文部省令第二十八号）.docx
@@ -135,137 +135,89 @@
     </w:p>
     <w:p>
       <w:pPr>
-        <w:pStyle w:val="Heading6"/>
+        <w:pStyle w:val="ListBullet"/>
         <w:ind w:left="880"/>
       </w:pPr>
       <w:r>
         <w:t>一</w:t>
-      </w:r>
-    </w:p>
-    <w:p>
-      <w:pPr>
-        <w:ind w:left="880"/>
-      </w:pPr>
-      <w:r>
+        <w:br/>
         <w:t>沖縄文教学校</w:t>
       </w:r>
     </w:p>
     <w:p>
       <w:pPr>
-        <w:pStyle w:val="Heading6"/>
+        <w:pStyle w:val="ListBullet"/>
         <w:ind w:left="880"/>
       </w:pPr>
       <w:r>
         <w:t>二</w:t>
-      </w:r>
-    </w:p>
-    <w:p>
-      <w:pPr>
-        <w:ind w:left="880"/>
-      </w:pPr>
-      <w:r>
+        <w:br/>
         <w:t>沖縄外国語学校</w:t>
       </w:r>
     </w:p>
     <w:p>
       <w:pPr>
-        <w:pStyle w:val="Heading6"/>
+        <w:pStyle w:val="ListBullet"/>
         <w:ind w:left="880"/>
       </w:pPr>
       <w:r>
         <w:t>三</w:t>
-      </w:r>
-    </w:p>
-    <w:p>
-      <w:pPr>
-        <w:ind w:left="880"/>
-      </w:pPr>
-      <w:r>
+        <w:br/>
         <w:t>英語学校</w:t>
       </w:r>
     </w:p>
     <w:p>
       <w:pPr>
-        <w:pStyle w:val="Heading6"/>
+        <w:pStyle w:val="ListBullet"/>
         <w:ind w:left="880"/>
       </w:pPr>
       <w:r>
         <w:t>四</w:t>
-      </w:r>
-    </w:p>
-    <w:p>
-      <w:pPr>
-        <w:ind w:left="880"/>
-      </w:pPr>
-      <w:r>
+        <w:br/>
         <w:t>教員訓練所</w:t>
       </w:r>
     </w:p>
     <w:p>
       <w:pPr>
-        <w:pStyle w:val="Heading6"/>
+        <w:pStyle w:val="ListBullet"/>
         <w:ind w:left="880"/>
       </w:pPr>
       <w:r>
         <w:t>五</w:t>
-      </w:r>
-    </w:p>
-    <w:p>
-      <w:pPr>
-        <w:ind w:left="880"/>
-      </w:pPr>
-      <w:r>
+        <w:br/>
         <w:t>八重山臨時教員養成所</w:t>
       </w:r>
     </w:p>
     <w:p>
       <w:pPr>
-        <w:pStyle w:val="Heading6"/>
+        <w:pStyle w:val="ListBullet"/>
         <w:ind w:left="880"/>
       </w:pPr>
       <w:r>
         <w:t>六</w:t>
-      </w:r>
-    </w:p>
-    <w:p>
-      <w:pPr>
-        <w:ind w:left="880"/>
-      </w:pPr>
-      <w:r>
+        <w:br/>
         <w:t>宮古英語教員養成所</w:t>
       </w:r>
     </w:p>
     <w:p>
       <w:pPr>
-        <w:pStyle w:val="Heading6"/>
+        <w:pStyle w:val="ListBullet"/>
         <w:ind w:left="880"/>
       </w:pPr>
       <w:r>
         <w:t>七</w:t>
-      </w:r>
-    </w:p>
-    <w:p>
-      <w:pPr>
-        <w:ind w:left="880"/>
-      </w:pPr>
-      <w:r>
+        <w:br/>
         <w:t>宮古教員講習所</w:t>
       </w:r>
     </w:p>
     <w:p>
       <w:pPr>
-        <w:pStyle w:val="Heading6"/>
+        <w:pStyle w:val="ListBullet"/>
         <w:ind w:left="880"/>
       </w:pPr>
       <w:r>
         <w:t>八</w:t>
-      </w:r>
-    </w:p>
-    <w:p>
-      <w:pPr>
-        <w:ind w:left="880"/>
-      </w:pPr>
-      <w:r>
+        <w:br/>
         <w:t>宮古教員訓練所</w:t>
       </w:r>
     </w:p>
@@ -516,15 +468,11 @@
     </w:p>
     <w:p>
       <w:pPr>
-        <w:pStyle w:val="Heading6"/>
+        <w:pStyle w:val="ListBullet"/>
         <w:ind w:left="880"/>
       </w:pPr>
-    </w:p>
-    <w:p>
-      <w:pPr>
-        <w:ind w:left="880"/>
-      </w:pPr>
       <w:r>
+        <w:br/>
         <w:t>この表における次に掲げる用語の意義は、次に掲げるとおりとする。（次項の表の場合も同様とする。）</w:t>
       </w:r>
     </w:p>
@@ -543,6 +491,8 @@
       </w:pPr>
       <w:r>
         <w:t>沖縄特別措置令第十六条第二項の規定による生徒の数の補正は、同項に掲げる高校標準法の規定を適用する場合における生徒の数に、次の表の上欄に掲げる学年の別に従い、同表の下欄に掲げる率を乗じて行なうものとする。</w:t>
+        <w:br/>
+        <w:t>この場合において、補正に係る計算により得た数に一未満の端数を生じた場合において、小数点以下第一位の数字が一以上であるときは一に切り上げ、零であるときは切り捨てる。</w:t>
       </w:r>
     </w:p>
     <w:p>
@@ -658,7 +608,6 @@
     </w:p>
     <w:p>
       <w:r>
-        <w:br/>
         <w:t>へヽ</w:t>
         <w:br/>
         <w:br/>
@@ -719,6 +668,58 @@
         <w:t>きヽ</w:t>
         <w:br/>
         <w:t>地教育振興法施行規則の一部を改正する省令（昭和四十七年文部省令第二十号）附則第二項から第四項までの規定の例によるものとする。</w:t>
+        <w:br/>
+        <w:t>この場合において、同規則附則第二項中「この省令による改正後のへヽ</w:t>
+        <w:br/>
+        <w:br/>
+        <w:t>きヽ</w:t>
+        <w:br/>
+        <w:t>地教育振興法施行規則の定めるへき地手当及びへき地手当に準ずる手当に関する基準によるへき地手当に関する条例」とあるのは「へヽ</w:t>
+        <w:br/>
+        <w:br/>
+        <w:t>きヽ</w:t>
+        <w:br/>
+        <w:t>地教育振興法施行規則第三条から第七条まで及び第十条に規定するへき地手当及びへき地手当に準ずる手当に関する基準によるへき地手当に関する条例」と、「へき地手当及びこの省令による改正前のへヽ</w:t>
+        <w:br/>
+        <w:br/>
+        <w:t>きヽ</w:t>
+        <w:br/>
+        <w:t>地教育振興法施行規則の一部を改正する省令（昭和四十六年文部省令第一号）附則第三項の規定によるへき地手当に相当する特殊勤務手当（以下「へき地手当等」という。）」とあるのは「へき地手当又は沖縄のへヽ</w:t>
+        <w:br/>
+        <w:br/>
+        <w:t>きヽ</w:t>
+        <w:br/>
+        <w:t>地教育振興法（千九百五十八年立法第六十三号）第六条の二の規定によるへヽ</w:t>
+        <w:br/>
+        <w:br/>
+        <w:t>きヽ</w:t>
+        <w:br/>
+        <w:t>地手当」と、「へき地手当等の月額」とあるのは「へき地手当又は沖縄のへヽ</w:t>
+        <w:br/>
+        <w:br/>
+        <w:t>きヽ</w:t>
+        <w:br/>
+        <w:t>地教育振興法第六条の二の規定によるへヽ</w:t>
+        <w:br/>
+        <w:br/>
+        <w:t>きヽ</w:t>
+        <w:br/>
+        <w:t>地手当の月額」と、「へき地手当又はへき地手当に相当する特殊勤務手当」とあるのは「へき地手当」と、同規則附則第三項中「へき地等学校をいう。以下この項において同じ」とあるのは「へき地等学校又は沖縄のへヽ</w:t>
+        <w:br/>
+        <w:br/>
+        <w:t>きヽ</w:t>
+        <w:br/>
+        <w:t>地教育振興法第二条に規定するへヽ</w:t>
+        <w:br/>
+        <w:br/>
+        <w:t>きヽ</w:t>
+        <w:br/>
+        <w:t>地学校をいう」と、「へき地等学校として」とあるのは「へき地等学校（へヽ</w:t>
+        <w:br/>
+        <w:br/>
+        <w:t>きヽ</w:t>
+        <w:br/>
+        <w:t>地教育振興法施行規則第十一条第一項第一号に規定するへき地等学校をいう。以下この項において同じ。）として」と、同規則附則第四項中「この省令の公布の日」とあるのは「沖縄の復帰に伴う特別措置に関する法律（昭和四十六年法律第百二十九号）の施行の日」と、「へき地手当等」とあるのは「へき地手当」とする。</w:t>
       </w:r>
     </w:p>
     <w:p>
@@ -932,6 +933,8 @@
     <w:p>
       <w:r>
         <w:t>私立学校教職員共済組合法施行令等の一部を改正する等の政令（昭和六十一年政令第六十六号）による改正前の特別措置令第三十三条第四項の規定により昭和四十四年度以後における私立学校教職員共済組合からの年金の額の改定に関する法律等の一部を改正する法律（昭和五十四年法律第七十四号）による改正前の私学共済組合法の相当規定による退職一時金又は私学共済組合法の相当規定による障害一時金とみなされた沖縄私学共済組合法の規定による退職一時金又は障害一時金の支給を受けた者についての法の施行の日以後における長期給付の額の算定については、当該退職一時金又は障害一時金の額は、これらの額の算定の基礎となつた沖縄私学共済組合法の規定による標準給与の月額が、前条第一項の仮定標準給与の月額であるものとして、それぞれ沖縄私学共済組合法の規定を適用して算定した額とする。</w:t>
+        <w:br/>
+        <w:t>この場合において、この項の規定により適用することとされる沖縄私学共済組合法第六十四条第三項第一号に掲げる額については、私立学校教職員共済組合法等の一部を改正する法律（昭和六十年法律第百六号）による改正前の私学共済組合法第二十五条第一項において準用する国家公務員等共済組合法等の一部を改正する法律（昭和六十年法律第百五号）による改正前の国家公務員等共済組合法（昭和三十三年法律第百二十八号）第七十九条の二第三項第一号に掲げる額をもつてその額とする。</w:t>
       </w:r>
     </w:p>
     <w:p>
@@ -949,6 +952,8 @@
       </w:pPr>
       <w:r>
         <w:t>特別措置令第三十三条第四項の沖縄私学共済組合法の規定により算定される額の基礎となる沖縄私学共済組合法による標準給与の月額は、前条第一項の仮定標準給与の月額とする。</w:t>
+        <w:br/>
+        <w:t>この場合において、特別措置令第三十三条第四項の沖縄私学共済組合法の規定により算定される額の算定について適用される沖縄私学共済組合法第六十四条第三項第一号に掲げる額については、第一項後段の規定を準用する。</w:t>
       </w:r>
     </w:p>
     <w:p>
@@ -1005,7 +1010,7 @@
         <w:pStyle w:val="Heading1"/>
       </w:pPr>
       <w:r>
-        <w:t>附　則（昭和四七年五月一五日文部省令第三二号）</w:t>
+        <w:t>附則（昭和四七年五月一五日文部省令第三二号）</w:t>
       </w:r>
     </w:p>
     <w:p>
@@ -1023,7 +1028,7 @@
         <w:pStyle w:val="Heading1"/>
       </w:pPr>
       <w:r>
-        <w:t>附　則（昭和四七年六月一日文部省令第三五号）</w:t>
+        <w:t>附則（昭和四七年六月一日文部省令第三五号）</w:t>
       </w:r>
     </w:p>
     <w:p>
@@ -1041,7 +1046,7 @@
         <w:pStyle w:val="Heading1"/>
       </w:pPr>
       <w:r>
-        <w:t>附　則（昭和四八年三月三一日文部省令第二号）</w:t>
+        <w:t>附則（昭和四八年三月三一日文部省令第二号）</w:t>
       </w:r>
     </w:p>
     <w:p>
@@ -1059,10 +1064,22 @@
         <w:pStyle w:val="Heading1"/>
       </w:pPr>
       <w:r>
-        <w:t>附　則（昭和四八年三月三一日文部省令第三号）</w:t>
+        <w:t>附則（昭和四八年三月三一日文部省令第三号）</w:t>
       </w:r>
     </w:p>
     <w:p>
+      <w:pPr>
+        <w:pStyle w:val="Heading5"/>
+        <w:ind w:left="440"/>
+      </w:pPr>
+      <w:r>
+        <w:t>１</w:t>
+      </w:r>
+    </w:p>
+    <w:p>
+      <w:pPr>
+        <w:ind w:left="440"/>
+      </w:pPr>
       <w:r>
         <w:t>この省令は、昭和四十八年四月一日から施行する。</w:t>
       </w:r>
@@ -1077,10 +1094,22 @@
         <w:pStyle w:val="Heading1"/>
       </w:pPr>
       <w:r>
-        <w:t>附　則（昭和四九年六月二八日文部省令第三五号）</w:t>
+        <w:t>附則（昭和四九年六月二八日文部省令第三五号）</w:t>
       </w:r>
     </w:p>
     <w:p>
+      <w:pPr>
+        <w:pStyle w:val="Heading5"/>
+        <w:ind w:left="440"/>
+      </w:pPr>
+      <w:r>
+        <w:t>１</w:t>
+      </w:r>
+    </w:p>
+    <w:p>
+      <w:pPr>
+        <w:ind w:left="440"/>
+      </w:pPr>
       <w:r>
         <w:t>この省令は、公布の日から施行し、公立義務教育諸学校の学級編制及び教職員定数の標準に関する法律等の一部を改正する法律（昭和四十九年法律第九十号）の施行の日から適用する。</w:t>
       </w:r>
@@ -1095,10 +1124,22 @@
         <w:pStyle w:val="Heading1"/>
       </w:pPr>
       <w:r>
-        <w:t>附　則（昭和四九年六月二八日文部省令第三六号）</w:t>
+        <w:t>附則（昭和四九年六月二八日文部省令第三六号）</w:t>
       </w:r>
     </w:p>
     <w:p>
+      <w:pPr>
+        <w:pStyle w:val="Heading5"/>
+        <w:ind w:left="440"/>
+      </w:pPr>
+      <w:r>
+        <w:t>１</w:t>
+      </w:r>
+    </w:p>
+    <w:p>
+      <w:pPr>
+        <w:ind w:left="440"/>
+      </w:pPr>
       <w:r>
         <w:t>この省令は、公布の日から施行し、公立義務教育諸学校の学級編制及び教職員定数の標準に関する法律等の一部を改正する法律（昭和四十九年法律第九十号）の施行の日から適用する。</w:t>
       </w:r>
@@ -1113,10 +1154,22 @@
         <w:pStyle w:val="Heading1"/>
       </w:pPr>
       <w:r>
-        <w:t>附　則（昭和五五年二月一二日文部省令第一号）</w:t>
+        <w:t>附則（昭和五五年二月一二日文部省令第一号）</w:t>
       </w:r>
     </w:p>
     <w:p>
+      <w:pPr>
+        <w:pStyle w:val="Heading5"/>
+        <w:ind w:left="440"/>
+      </w:pPr>
+      <w:r>
+        <w:t>１</w:t>
+      </w:r>
+    </w:p>
+    <w:p>
+      <w:pPr>
+        <w:ind w:left="440"/>
+      </w:pPr>
       <w:r>
         <w:t>この省令は、公布の日から施行する。</w:t>
       </w:r>
@@ -1131,7 +1184,7 @@
         <w:pStyle w:val="Heading1"/>
       </w:pPr>
       <w:r>
-        <w:t>附　則（昭和五五年三月二二日文部省令第二号）</w:t>
+        <w:t>附則（昭和五五年三月二二日文部省令第二号）</w:t>
       </w:r>
     </w:p>
     <w:p>
@@ -1149,10 +1202,22 @@
         <w:pStyle w:val="Heading1"/>
       </w:pPr>
       <w:r>
-        <w:t>附　則（昭和五六年四月一日文部省令第一六号）</w:t>
+        <w:t>附則（昭和五六年四月一日文部省令第一六号）</w:t>
       </w:r>
     </w:p>
     <w:p>
+      <w:pPr>
+        <w:pStyle w:val="Heading5"/>
+        <w:ind w:left="440"/>
+      </w:pPr>
+      <w:r>
+        <w:t>１</w:t>
+      </w:r>
+    </w:p>
+    <w:p>
+      <w:pPr>
+        <w:ind w:left="440"/>
+      </w:pPr>
       <w:r>
         <w:t>この省令は、公布の日から施行する。</w:t>
       </w:r>
@@ -1167,7 +1232,7 @@
         <w:pStyle w:val="Heading1"/>
       </w:pPr>
       <w:r>
-        <w:t>附　則（昭和五七年九月二九日文部省令第三七号）</w:t>
+        <w:t>附則（昭和五七年九月二九日文部省令第三七号）</w:t>
       </w:r>
     </w:p>
     <w:p>
@@ -1185,7 +1250,7 @@
         <w:pStyle w:val="Heading1"/>
       </w:pPr>
       <w:r>
-        <w:t>附　則（昭和五九年三月三一日文部省令第一二号）</w:t>
+        <w:t>附則（昭和五九年三月三一日文部省令第一二号）</w:t>
       </w:r>
     </w:p>
     <w:p>
@@ -1203,10 +1268,22 @@
         <w:pStyle w:val="Heading1"/>
       </w:pPr>
       <w:r>
-        <w:t>附　則（昭和六一年三月三一日文部省令第一一号）</w:t>
+        <w:t>附則（昭和六一年三月三一日文部省令第一一号）</w:t>
       </w:r>
     </w:p>
     <w:p>
+      <w:pPr>
+        <w:pStyle w:val="Heading5"/>
+        <w:ind w:left="440"/>
+      </w:pPr>
+      <w:r>
+        <w:t>１</w:t>
+      </w:r>
+    </w:p>
+    <w:p>
+      <w:pPr>
+        <w:ind w:left="440"/>
+      </w:pPr>
       <w:r>
         <w:t>この省令は、昭和六十一年四月一日から施行する。</w:t>
       </w:r>
@@ -1272,7 +1349,7 @@
         <w:pStyle w:val="Heading1"/>
       </w:pPr>
       <w:r>
-        <w:t>附　則（平成一二年三月二七日文部省令第二二号）</w:t>
+        <w:t>附則（平成一二年三月二七日文部省令第二二号）</w:t>
       </w:r>
     </w:p>
     <w:p>
@@ -1290,10 +1367,22 @@
         <w:pStyle w:val="Heading1"/>
       </w:pPr>
       <w:r>
-        <w:t>附　則（平成一五年三月二八日文部科学省令第八号）</w:t>
+        <w:t>附則（平成一五年三月二八日文部科学省令第八号）</w:t>
       </w:r>
     </w:p>
     <w:p>
+      <w:pPr>
+        <w:pStyle w:val="Heading5"/>
+        <w:ind w:left="440"/>
+      </w:pPr>
+      <w:r>
+        <w:t>１</w:t>
+      </w:r>
+    </w:p>
+    <w:p>
+      <w:pPr>
+        <w:ind w:left="440"/>
+      </w:pPr>
       <w:r>
         <w:t>この省令は、平成十五年四月一日から施行する。</w:t>
       </w:r>
@@ -1325,7 +1414,7 @@
         <w:pStyle w:val="Heading1"/>
       </w:pPr>
       <w:r>
-        <w:t>附　則（平成二七年九月三〇日文部科学省令第三三号）</w:t>
+        <w:t>附則（平成二七年九月三〇日文部科学省令第三三号）</w:t>
       </w:r>
     </w:p>
     <w:p>
@@ -1361,7 +1450,7 @@
     </w:pPr>
     <w:r>
       <w:tab/>
-      <w:t>WeGov v0.1 - FTS141</w:t>
+      <w:t>WeGov v0.2 - FTS141</w:t>
     </w:r>
   </w:p>
 </w:ftr>
